--- a/Cancionero de Acordes de Guitarra para celular (63x110mm)/Cuan grande es Dios - En Espíritu y V (C).docx
+++ b/Cancionero de Acordes de Guitarra para celular (63x110mm)/Cuan grande es Dios - En Espíritu y V (C).docx
@@ -75,79 +75,6 @@
           <w:lang w:val="es"/>
         </w:rPr>
         <w:t>BPM 72 versos 144 Coro</w:t>
-      </w:r>
-    </w:p>
-    <w:p>
-      <w:pPr>
-        <w:rPr>
-          <w:rFonts w:hint="default" w:ascii="Iosevka" w:hAnsi="Iosevka" w:eastAsia="Courier 10 Pitch" w:cs="Iosevka"/>
-          <w:b w:val="0"/>
-          <w:bCs w:val="0"/>
-          <w:color w:val="auto"/>
-          <w:sz w:val="15"/>
-          <w:szCs w:val="15"/>
-          <w:lang w:val="es"/>
-        </w:rPr>
-      </w:pPr>
-      <w:r>
-        <w:rPr>
-          <w:rFonts w:hint="default" w:ascii="Iosevka" w:hAnsi="Iosevka" w:eastAsia="Courier 10 Pitch" w:cs="Iosevka"/>
-          <w:b w:val="0"/>
-          <w:bCs w:val="0"/>
-          <w:color w:val="auto"/>
-          <w:sz w:val="15"/>
-          <w:szCs w:val="15"/>
-          <w:lang w:val="es"/>
-        </w:rPr>
-        <w:fldChar w:fldCharType="begin"/>
-      </w:r>
-      <w:r>
-        <w:rPr>
-          <w:rFonts w:hint="default" w:ascii="Iosevka" w:hAnsi="Iosevka" w:eastAsia="Courier 10 Pitch" w:cs="Iosevka"/>
-          <w:b w:val="0"/>
-          <w:bCs w:val="0"/>
-          <w:color w:val="auto"/>
-          <w:sz w:val="15"/>
-          <w:szCs w:val="15"/>
-          <w:lang w:val="es"/>
-        </w:rPr>
-        <w:instrText xml:space="preserve"> HYPERLINK "https://youtu.be/yhSQZHZZy08?si=950rpwNlU5HmRStg" </w:instrText>
-      </w:r>
-      <w:r>
-        <w:rPr>
-          <w:rFonts w:hint="default" w:ascii="Iosevka" w:hAnsi="Iosevka" w:eastAsia="Courier 10 Pitch" w:cs="Iosevka"/>
-          <w:b w:val="0"/>
-          <w:bCs w:val="0"/>
-          <w:color w:val="auto"/>
-          <w:sz w:val="15"/>
-          <w:szCs w:val="15"/>
-          <w:lang w:val="es"/>
-        </w:rPr>
-        <w:fldChar w:fldCharType="separate"/>
-      </w:r>
-      <w:r>
-        <w:rPr>
-          <w:rStyle w:val="7"/>
-          <w:rFonts w:hint="default" w:ascii="Iosevka" w:hAnsi="Iosevka" w:eastAsia="Courier 10 Pitch" w:cs="Iosevka"/>
-          <w:b w:val="0"/>
-          <w:bCs w:val="0"/>
-          <w:sz w:val="15"/>
-          <w:szCs w:val="15"/>
-          <w:lang w:val="es"/>
-        </w:rPr>
-        <w:t>https://youtu.be/yhSQZHZZy08?si=950rpwNlU5HmRStg</w:t>
-      </w:r>
-      <w:r>
-        <w:rPr>
-          <w:rFonts w:hint="default" w:ascii="Iosevka" w:hAnsi="Iosevka" w:eastAsia="Courier 10 Pitch" w:cs="Iosevka"/>
-          <w:b w:val="0"/>
-          <w:bCs w:val="0"/>
-          <w:color w:val="auto"/>
-          <w:sz w:val="15"/>
-          <w:szCs w:val="15"/>
-          <w:lang w:val="es"/>
-        </w:rPr>
-        <w:fldChar w:fldCharType="end"/>
       </w:r>
     </w:p>
     <w:p>
@@ -2284,147 +2211,159 @@
           <w:szCs w:val="15"/>
           <w:lang w:val="es"/>
         </w:rPr>
-        <w:t>Mi corazón entona la canción</w:t>
-      </w:r>
-    </w:p>
-    <w:p>
-      <w:pPr>
-        <w:rPr>
-          <w:rFonts w:hint="default" w:ascii="Iosevka" w:hAnsi="Iosevka" w:eastAsia="Courier 10 Pitch" w:cs="Iosevka"/>
-          <w:b w:val="0"/>
-          <w:bCs w:val="0"/>
-          <w:color w:val="auto"/>
-          <w:sz w:val="15"/>
-          <w:szCs w:val="15"/>
-          <w:lang w:val="es"/>
-        </w:rPr>
-      </w:pPr>
-      <w:r>
-        <w:rPr>
-          <w:rFonts w:hint="default" w:ascii="Iosevka" w:hAnsi="Iosevka" w:eastAsia="Courier 10 Pitch" w:cs="Iosevka"/>
-          <w:b w:val="0"/>
-          <w:bCs w:val="0"/>
-          <w:color w:val="auto"/>
-          <w:sz w:val="15"/>
-          <w:szCs w:val="15"/>
-          <w:lang w:val="es"/>
-        </w:rPr>
-        <w:t xml:space="preserve">               G  F</w:t>
-      </w:r>
-    </w:p>
-    <w:p>
-      <w:pPr>
-        <w:rPr>
-          <w:rFonts w:hint="default" w:ascii="Iosevka" w:hAnsi="Iosevka" w:eastAsia="Courier 10 Pitch" w:cs="Iosevka"/>
-          <w:b w:val="0"/>
-          <w:bCs w:val="0"/>
-          <w:color w:val="auto"/>
-          <w:sz w:val="15"/>
-          <w:szCs w:val="15"/>
-          <w:lang w:val="es"/>
-        </w:rPr>
-      </w:pPr>
-      <w:r>
-        <w:rPr>
-          <w:rFonts w:hint="default" w:ascii="Iosevka" w:hAnsi="Iosevka" w:eastAsia="Courier 10 Pitch" w:cs="Iosevka"/>
-          <w:b w:val="0"/>
-          <w:bCs w:val="0"/>
-          <w:color w:val="auto"/>
-          <w:sz w:val="15"/>
-          <w:szCs w:val="15"/>
-          <w:lang w:val="es"/>
-        </w:rPr>
-        <w:t>cuán grande es El</w:t>
-      </w:r>
-    </w:p>
-    <w:p>
-      <w:pPr>
-        <w:rPr>
-          <w:rFonts w:hint="default" w:ascii="Iosevka" w:hAnsi="Iosevka" w:eastAsia="Courier 10 Pitch" w:cs="Iosevka"/>
-          <w:b w:val="0"/>
-          <w:bCs w:val="0"/>
-          <w:color w:val="auto"/>
-          <w:sz w:val="15"/>
-          <w:szCs w:val="15"/>
-          <w:lang w:val="es"/>
-        </w:rPr>
-      </w:pPr>
-      <w:r>
-        <w:rPr>
-          <w:rFonts w:hint="default" w:ascii="Iosevka" w:hAnsi="Iosevka" w:eastAsia="Courier 10 Pitch" w:cs="Iosevka"/>
-          <w:b w:val="0"/>
-          <w:bCs w:val="0"/>
-          <w:color w:val="auto"/>
-          <w:sz w:val="15"/>
-          <w:szCs w:val="15"/>
-          <w:lang w:val="es"/>
-        </w:rPr>
-        <w:t xml:space="preserve">               C  </w:t>
-      </w:r>
-      <w:r>
-        <w:rPr>
-          <w:rFonts w:hint="default" w:ascii="Iosevka" w:hAnsi="Iosevka" w:eastAsia="Courier 10 Pitch" w:cs="Iosevka"/>
-          <w:b/>
-          <w:bCs/>
-          <w:color w:val="7030A0"/>
-          <w:sz w:val="15"/>
-          <w:szCs w:val="15"/>
-          <w:lang w:val="es"/>
-        </w:rPr>
-        <w:t>G</w:t>
-      </w:r>
-    </w:p>
-    <w:p>
-      <w:pPr>
-        <w:rPr>
-          <w:rFonts w:hint="default" w:ascii="Iosevka" w:hAnsi="Iosevka" w:eastAsia="Courier 10 Pitch" w:cs="Iosevka"/>
-          <w:b w:val="0"/>
-          <w:bCs w:val="0"/>
-          <w:color w:val="auto"/>
-          <w:sz w:val="15"/>
-          <w:szCs w:val="15"/>
-          <w:lang w:val="es"/>
-        </w:rPr>
-      </w:pPr>
-      <w:r>
-        <w:rPr>
-          <w:rFonts w:hint="default" w:ascii="Iosevka" w:hAnsi="Iosevka" w:eastAsia="Courier 10 Pitch" w:cs="Iosevka"/>
-          <w:b w:val="0"/>
-          <w:bCs w:val="0"/>
-          <w:color w:val="auto"/>
-          <w:sz w:val="15"/>
-          <w:szCs w:val="15"/>
-          <w:lang w:val="es"/>
-        </w:rPr>
-        <w:t>cuán grande es El</w:t>
-      </w:r>
-    </w:p>
-    <w:p>
-      <w:pPr>
-        <w:rPr>
-          <w:rFonts w:hint="default" w:ascii="Iosevka" w:hAnsi="Iosevka" w:eastAsia="Courier 10 Pitch" w:cs="Iosevka"/>
-          <w:b w:val="0"/>
-          <w:bCs w:val="0"/>
-          <w:color w:val="auto"/>
-          <w:sz w:val="15"/>
-          <w:szCs w:val="15"/>
-          <w:lang w:val="es"/>
-        </w:rPr>
-      </w:pPr>
-      <w:r>
-        <w:rPr>
-          <w:rFonts w:hint="default" w:ascii="Iosevka" w:hAnsi="Iosevka" w:eastAsia="Courier 10 Pitch" w:cs="Iosevka"/>
-          <w:b w:val="0"/>
-          <w:bCs w:val="0"/>
-          <w:color w:val="auto"/>
-          <w:sz w:val="15"/>
-          <w:szCs w:val="15"/>
-          <w:lang w:val="es"/>
-        </w:rPr>
-        <w:t xml:space="preserve">        C     F           C</w:t>
+        <w:t>Mi c</w:t>
       </w:r>
       <w:bookmarkStart w:id="0" w:name="_GoBack"/>
       <w:bookmarkEnd w:id="0"/>
+      <w:r>
+        <w:rPr>
+          <w:rFonts w:hint="default" w:ascii="Iosevka" w:hAnsi="Iosevka" w:eastAsia="Courier 10 Pitch" w:cs="Iosevka"/>
+          <w:b w:val="0"/>
+          <w:bCs w:val="0"/>
+          <w:color w:val="auto"/>
+          <w:sz w:val="15"/>
+          <w:szCs w:val="15"/>
+          <w:lang w:val="es"/>
+        </w:rPr>
+        <w:t>orazón entona la canción</w:t>
+      </w:r>
+    </w:p>
+    <w:p>
+      <w:pPr>
+        <w:rPr>
+          <w:rFonts w:hint="default" w:ascii="Iosevka" w:hAnsi="Iosevka" w:eastAsia="Courier 10 Pitch" w:cs="Iosevka"/>
+          <w:b w:val="0"/>
+          <w:bCs w:val="0"/>
+          <w:color w:val="auto"/>
+          <w:sz w:val="15"/>
+          <w:szCs w:val="15"/>
+          <w:lang w:val="es"/>
+        </w:rPr>
+      </w:pPr>
+      <w:r>
+        <w:rPr>
+          <w:rFonts w:hint="default" w:ascii="Iosevka" w:hAnsi="Iosevka" w:eastAsia="Courier 10 Pitch" w:cs="Iosevka"/>
+          <w:b w:val="0"/>
+          <w:bCs w:val="0"/>
+          <w:color w:val="auto"/>
+          <w:sz w:val="15"/>
+          <w:szCs w:val="15"/>
+          <w:lang w:val="es"/>
+        </w:rPr>
+        <w:t xml:space="preserve">               G  F</w:t>
+      </w:r>
+    </w:p>
+    <w:p>
+      <w:pPr>
+        <w:rPr>
+          <w:rFonts w:hint="default" w:ascii="Iosevka" w:hAnsi="Iosevka" w:eastAsia="Courier 10 Pitch" w:cs="Iosevka"/>
+          <w:b w:val="0"/>
+          <w:bCs w:val="0"/>
+          <w:color w:val="auto"/>
+          <w:sz w:val="15"/>
+          <w:szCs w:val="15"/>
+          <w:lang w:val="es"/>
+        </w:rPr>
+      </w:pPr>
+      <w:r>
+        <w:rPr>
+          <w:rFonts w:hint="default" w:ascii="Iosevka" w:hAnsi="Iosevka" w:eastAsia="Courier 10 Pitch" w:cs="Iosevka"/>
+          <w:b w:val="0"/>
+          <w:bCs w:val="0"/>
+          <w:color w:val="auto"/>
+          <w:sz w:val="15"/>
+          <w:szCs w:val="15"/>
+          <w:lang w:val="es"/>
+        </w:rPr>
+        <w:t>cuán grande es El</w:t>
+      </w:r>
+    </w:p>
+    <w:p>
+      <w:pPr>
+        <w:rPr>
+          <w:rFonts w:hint="default" w:ascii="Iosevka" w:hAnsi="Iosevka" w:eastAsia="Courier 10 Pitch" w:cs="Iosevka"/>
+          <w:b w:val="0"/>
+          <w:bCs w:val="0"/>
+          <w:color w:val="auto"/>
+          <w:sz w:val="15"/>
+          <w:szCs w:val="15"/>
+          <w:lang w:val="es"/>
+        </w:rPr>
+      </w:pPr>
+      <w:r>
+        <w:rPr>
+          <w:rFonts w:hint="default" w:ascii="Iosevka" w:hAnsi="Iosevka" w:eastAsia="Courier 10 Pitch" w:cs="Iosevka"/>
+          <w:b w:val="0"/>
+          <w:bCs w:val="0"/>
+          <w:color w:val="auto"/>
+          <w:sz w:val="15"/>
+          <w:szCs w:val="15"/>
+          <w:lang w:val="es"/>
+        </w:rPr>
+        <w:t xml:space="preserve">               C  </w:t>
+      </w:r>
+      <w:r>
+        <w:rPr>
+          <w:rFonts w:hint="default" w:ascii="Iosevka" w:hAnsi="Iosevka" w:eastAsia="Courier 10 Pitch" w:cs="Iosevka"/>
+          <w:b/>
+          <w:bCs/>
+          <w:color w:val="7030A0"/>
+          <w:sz w:val="15"/>
+          <w:szCs w:val="15"/>
+          <w:lang w:val="es"/>
+        </w:rPr>
+        <w:t>G</w:t>
+      </w:r>
+    </w:p>
+    <w:p>
+      <w:pPr>
+        <w:rPr>
+          <w:rFonts w:hint="default" w:ascii="Iosevka" w:hAnsi="Iosevka" w:eastAsia="Courier 10 Pitch" w:cs="Iosevka"/>
+          <w:b w:val="0"/>
+          <w:bCs w:val="0"/>
+          <w:color w:val="auto"/>
+          <w:sz w:val="15"/>
+          <w:szCs w:val="15"/>
+          <w:lang w:val="es"/>
+        </w:rPr>
+      </w:pPr>
+      <w:r>
+        <w:rPr>
+          <w:rFonts w:hint="default" w:ascii="Iosevka" w:hAnsi="Iosevka" w:eastAsia="Courier 10 Pitch" w:cs="Iosevka"/>
+          <w:b w:val="0"/>
+          <w:bCs w:val="0"/>
+          <w:color w:val="auto"/>
+          <w:sz w:val="15"/>
+          <w:szCs w:val="15"/>
+          <w:lang w:val="es"/>
+        </w:rPr>
+        <w:t>cuán grande es El</w:t>
+      </w:r>
+    </w:p>
+    <w:p>
+      <w:pPr>
+        <w:rPr>
+          <w:rFonts w:hint="default" w:ascii="Iosevka" w:hAnsi="Iosevka" w:eastAsia="Courier 10 Pitch" w:cs="Iosevka"/>
+          <w:b w:val="0"/>
+          <w:bCs w:val="0"/>
+          <w:color w:val="auto"/>
+          <w:sz w:val="15"/>
+          <w:szCs w:val="15"/>
+          <w:lang w:val="es"/>
+        </w:rPr>
+      </w:pPr>
+      <w:r>
+        <w:rPr>
+          <w:rFonts w:hint="default" w:ascii="Iosevka" w:hAnsi="Iosevka" w:eastAsia="Courier 10 Pitch" w:cs="Iosevka"/>
+          <w:b w:val="0"/>
+          <w:bCs w:val="0"/>
+          <w:color w:val="auto"/>
+          <w:sz w:val="15"/>
+          <w:szCs w:val="15"/>
+          <w:lang w:val="es"/>
+        </w:rPr>
+        <w:t xml:space="preserve">        C     F           C</w:t>
+      </w:r>
     </w:p>
     <w:p>
       <w:pPr>
@@ -2549,6 +2488,92 @@
           <w:lang w:val="es"/>
         </w:rPr>
         <w:t>cuán grande es El</w:t>
+      </w:r>
+    </w:p>
+    <w:p>
+      <w:pPr>
+        <w:rPr>
+          <w:rFonts w:hint="default" w:ascii="Iosevka" w:hAnsi="Iosevka" w:eastAsia="Courier 10 Pitch" w:cs="Iosevka"/>
+          <w:b w:val="0"/>
+          <w:bCs w:val="0"/>
+          <w:color w:val="auto"/>
+          <w:sz w:val="15"/>
+          <w:szCs w:val="15"/>
+          <w:lang w:val="es"/>
+        </w:rPr>
+      </w:pPr>
+    </w:p>
+    <w:p>
+      <w:pPr>
+        <w:rPr>
+          <w:rFonts w:hint="default" w:ascii="Iosevka" w:hAnsi="Iosevka" w:eastAsia="Courier 10 Pitch" w:cs="Iosevka"/>
+          <w:b w:val="0"/>
+          <w:bCs w:val="0"/>
+          <w:color w:val="auto"/>
+          <w:sz w:val="15"/>
+          <w:szCs w:val="15"/>
+          <w:lang w:val="es"/>
+        </w:rPr>
+      </w:pPr>
+      <w:r>
+        <w:rPr>
+          <w:rFonts w:hint="default" w:ascii="Iosevka" w:hAnsi="Iosevka" w:eastAsia="Courier 10 Pitch" w:cs="Iosevka"/>
+          <w:b w:val="0"/>
+          <w:bCs w:val="0"/>
+          <w:color w:val="auto"/>
+          <w:sz w:val="13"/>
+          <w:szCs w:val="13"/>
+          <w:lang w:val="es"/>
+        </w:rPr>
+        <w:fldChar w:fldCharType="begin"/>
+      </w:r>
+      <w:r>
+        <w:rPr>
+          <w:rFonts w:hint="default" w:ascii="Iosevka" w:hAnsi="Iosevka" w:eastAsia="Courier 10 Pitch" w:cs="Iosevka"/>
+          <w:b w:val="0"/>
+          <w:bCs w:val="0"/>
+          <w:color w:val="auto"/>
+          <w:sz w:val="13"/>
+          <w:szCs w:val="13"/>
+          <w:lang w:val="es"/>
+        </w:rPr>
+        <w:instrText xml:space="preserve"> HYPERLINK "https://youtu.be/yhSQZHZZy08?si=M5BDbdCPfrWzhh_L" </w:instrText>
+      </w:r>
+      <w:r>
+        <w:rPr>
+          <w:rFonts w:hint="default" w:ascii="Iosevka" w:hAnsi="Iosevka" w:eastAsia="Courier 10 Pitch" w:cs="Iosevka"/>
+          <w:b w:val="0"/>
+          <w:bCs w:val="0"/>
+          <w:color w:val="auto"/>
+          <w:sz w:val="13"/>
+          <w:szCs w:val="13"/>
+          <w:lang w:val="es"/>
+        </w:rPr>
+        <w:fldChar w:fldCharType="separate"/>
+      </w:r>
+      <w:r>
+        <w:rPr>
+          <w:rStyle w:val="7"/>
+          <w:rFonts w:hint="default" w:ascii="Iosevka" w:hAnsi="Iosevka" w:eastAsia="Courier 10 Pitch" w:cs="Iosevka"/>
+          <w:b w:val="0"/>
+          <w:bCs w:val="0"/>
+          <w:sz w:val="13"/>
+          <w:szCs w:val="13"/>
+          <w:lang w:val="es"/>
+        </w:rPr>
+        <w:t>https://youtu.be/yhSQZHZZy08?si=M5BDbdCPfrWzhh_L</w:t>
+      </w:r>
+      <w:r>
+        <w:rPr>
+          <w:rFonts w:hint="default" w:ascii="Iosevka" w:hAnsi="Iosevka" w:eastAsia="Courier 10 Pitch" w:cs="Iosevka"/>
+          <w:b w:val="0"/>
+          <w:bCs w:val="0"/>
+          <w:color w:val="auto"/>
+          <w:sz w:val="13"/>
+          <w:szCs w:val="13"/>
+          <w:lang w:val="es"/>
+        </w:rPr>
+        <w:fldChar w:fldCharType="end"/>
       </w:r>
     </w:p>
     <w:sectPr>
